--- a/Farkle README.docx
+++ b/Farkle README.docx
@@ -6,7 +6,6 @@
       <w:pPr>
         <w:jc w:val="center"/>
         <w:rPr>
-          <w:b/>
           <w:sz w:val="40"/>
           <w:szCs w:val="40"/>
         </w:rPr>
@@ -14,20 +13,32 @@
       <w:proofErr w:type="spellStart"/>
       <w:r>
         <w:rPr>
-          <w:b/>
           <w:sz w:val="40"/>
           <w:szCs w:val="40"/>
         </w:rPr>
         <w:t>Farkle</w:t>
       </w:r>
       <w:proofErr w:type="spellEnd"/>
-      <w:r>
+    </w:p>
+    <w:p>
+      <w:pPr>
+        <w:jc w:val="center"/>
+      </w:pPr>
+      <w:r>
+        <w:t>Oregon State University Winter 2018, CS 161 Assignment</w:t>
+      </w:r>
+    </w:p>
+    <w:p>
+      <w:pPr>
         <w:rPr>
           <w:b/>
-          <w:sz w:val="40"/>
-          <w:szCs w:val="40"/>
         </w:rPr>
-        <w:t xml:space="preserve"> Instructions</w:t>
+      </w:pPr>
+      <w:r>
+        <w:rPr>
+          <w:b/>
+        </w:rPr>
+        <w:t>Instructions</w:t>
       </w:r>
     </w:p>
     <w:p>
@@ -60,7 +71,12 @@
       </w:r>
       <w:proofErr w:type="gramEnd"/>
       <w:r>
-        <w:t xml:space="preserve"> 6 are rolled, you must remove at least one dice or a combination of the dice that are worth points, and keep a running total of your points for the turn. If you </w:t>
+        <w:t xml:space="preserve"> 6 are rolled, you must remove at least one dice or a combination of the d</w:t>
+      </w:r>
+      <w:bookmarkStart w:id="0" w:name="_GoBack"/>
+      <w:bookmarkEnd w:id="0"/>
+      <w:r>
+        <w:t xml:space="preserve">ice that are worth points, and keep a running total of your points for the turn. If you </w:t>
       </w:r>
       <w:proofErr w:type="gramStart"/>
       <w:r>
@@ -268,8 +284,6 @@
             <w:r>
               <w:t>Two triplets = 2,500</w:t>
             </w:r>
-            <w:bookmarkStart w:id="0" w:name="_GoBack"/>
-            <w:bookmarkEnd w:id="0"/>
           </w:p>
         </w:tc>
       </w:tr>
